--- a/4-semester/english/lecture5.docx
+++ b/4-semester/english/lecture5.docx
@@ -11,6 +11,18 @@
         </w:rPr>
       </w:pPr>
       <w:r>
+        <w:t>Лекция</w:t>
+      </w:r>
+      <w:r>
+        <w:rPr>
+          <w:lang w:val="en-US"/>
+        </w:rPr>
+        <w:t xml:space="preserve"> № </w:t>
+      </w:r>
+      <w:r>
+        <w:t xml:space="preserve">5. </w:t>
+      </w:r>
+      <w:r>
         <w:t>Аннотированный</w:t>
       </w:r>
       <w:r>
@@ -499,36 +511,17 @@
         </w:rPr>
         <w:t xml:space="preserve">Source: </w:t>
       </w:r>
-      <w:r>
-        <w:fldChar w:fldCharType="begin"/>
-      </w:r>
-      <w:r>
-        <w:rPr>
-          <w:lang w:val="en-US"/>
-        </w:rPr>
-        <w:instrText xml:space="preserve"> HYPERLINK "https://www.sciencedaily.com/releases/2020/02/200206184329.htm" </w:instrText>
-      </w:r>
-      <w:r>
-        <w:fldChar w:fldCharType="separate"/>
-      </w:r>
-      <w:r>
-        <w:rPr>
-          <w:rStyle w:val="Hyperlink"/>
-          <w:i/>
-          <w:iCs/>
-          <w:lang w:val="en-US"/>
-        </w:rPr>
-        <w:t>https://www.sciencedaily.com/releases/2020/02/200206184329.htm</w:t>
-      </w:r>
-      <w:r>
-        <w:rPr>
-          <w:rStyle w:val="Hyperlink"/>
-          <w:i/>
-          <w:iCs/>
-          <w:lang w:val="en-US"/>
-        </w:rPr>
-        <w:fldChar w:fldCharType="end"/>
-      </w:r>
+      <w:hyperlink r:id="rId4" w:history="1">
+        <w:r>
+          <w:rPr>
+            <w:rStyle w:val="Hyperlink"/>
+            <w:i/>
+            <w:iCs/>
+            <w:lang w:val="en-US"/>
+          </w:rPr>
+          <w:t>https://www.sciencedaily.com/releases/2020/02/200206184329.htm</w:t>
+        </w:r>
+      </w:hyperlink>
     </w:p>
     <w:p>
       <w:pPr>
